--- a/reports/Report-ElectronicStabilityProgram.docx
+++ b/reports/Report-ElectronicStabilityProgram.docx
@@ -17,7 +17,10 @@
         <w:jc w:val="center"/>
       </w:pPr>
       <w:r>
-        <w:t>Development and verification</w:t>
+        <w:t xml:space="preserve">Development and </w:t>
+      </w:r>
+      <w:r>
+        <w:t>unit testing</w:t>
       </w:r>
     </w:p>
     <w:p>
@@ -108,7 +111,13 @@
         <w:rPr>
           <w:lang w:val="it-IT"/>
         </w:rPr>
-        <w:t>Validation:</w:t>
+        <w:t>Unit testing</w:t>
+      </w:r>
+      <w:r>
+        <w:rPr>
+          <w:lang w:val="it-IT"/>
+        </w:rPr>
+        <w:t>:</w:t>
       </w:r>
       <w:r>
         <w:rPr>
@@ -208,7 +217,19 @@
         <w:jc w:val="right"/>
       </w:pPr>
       <w:r>
-        <w:t>Last revision on 22/06/2020</w:t>
+        <w:t xml:space="preserve">Last revision on </w:t>
+      </w:r>
+      <w:r>
+        <w:t>08</w:t>
+      </w:r>
+      <w:r>
+        <w:t>/0</w:t>
+      </w:r>
+      <w:r>
+        <w:t>7</w:t>
+      </w:r>
+      <w:r>
+        <w:t>/2020</w:t>
       </w:r>
     </w:p>
     <w:p>
@@ -334,8 +355,13 @@
       <w:pPr>
         <w:pStyle w:val="Nessunaspaziatura"/>
       </w:pPr>
-      <w:r>
-        <w:t>In order to interface with the model, the following software modules are required:</w:t>
+      <w:proofErr w:type="gramStart"/>
+      <w:r>
+        <w:t>In order to</w:t>
+      </w:r>
+      <w:proofErr w:type="gramEnd"/>
+      <w:r>
+        <w:t xml:space="preserve"> interface with the model, the following software modules are required:</w:t>
       </w:r>
     </w:p>
     <w:p>
@@ -445,7 +471,15 @@
         </w:numPr>
       </w:pPr>
       <w:r>
-        <w:t>The ESP is allowed to take advantage of some of the vehicle’s signals generated by in-vehicle sensors or by other electronic control units, such as throttle pedal position and steering angle.</w:t>
+        <w:t xml:space="preserve">The ESP </w:t>
+      </w:r>
+      <w:proofErr w:type="gramStart"/>
+      <w:r>
+        <w:t>is allowed to</w:t>
+      </w:r>
+      <w:proofErr w:type="gramEnd"/>
+      <w:r>
+        <w:t xml:space="preserve"> take advantage of some of the vehicle’s signals generated by in-vehicle sensors or by other electronic control units, such as throttle pedal position and steering angle.</w:t>
       </w:r>
     </w:p>
     <w:p>
@@ -488,13 +522,36 @@
         <w:t xml:space="preserve"> subsystem has been based on the </w:t>
       </w:r>
       <w:r>
-        <w:t>vehicle dynamics: it has been obtained by integration of the kinematics equations, the inertial accelerations and the rotative dynamics of the vehicle with the expression of the forces (aerodynamics and wheel forces) acting on it. The system</w:t>
-      </w:r>
-      <w:r>
-        <w:t xml:space="preserve"> we get</w:t>
-      </w:r>
-      <w:r>
-        <w:t xml:space="preserve"> can then be expressed as a generic </w:t>
+        <w:t xml:space="preserve">vehicle dynamics: it has been obtained </w:t>
+      </w:r>
+      <w:r>
+        <w:t xml:space="preserve">from the combination </w:t>
+      </w:r>
+      <w:r>
+        <w:t>of the kinematics equations, the inertial accelerations and the rotative dynamics of the vehicle with the expression of the forces (aerodynamics and wheel forces) acting on it.</w:t>
+      </w:r>
+    </w:p>
+    <w:p>
+      <w:pPr>
+        <w:pStyle w:val="Nessunaspaziatura"/>
+      </w:pPr>
+      <w:r>
+        <w:t>The</w:t>
+      </w:r>
+      <w:r>
+        <w:t xml:space="preserve"> complete vehicle</w:t>
+      </w:r>
+      <w:r>
+        <w:t xml:space="preserve"> system</w:t>
+      </w:r>
+      <w:r>
+        <w:t xml:space="preserve"> </w:t>
+      </w:r>
+      <w:r>
+        <w:t>could</w:t>
+      </w:r>
+      <w:r>
+        <w:t xml:space="preserve"> be expressed as a generic </w:t>
       </w:r>
       <w:r>
         <w:t>nonlinear</w:t>
@@ -503,13 +560,29 @@
         <w:t xml:space="preserve"> system</w:t>
       </w:r>
       <w:r>
-        <w:t>; of course, a linearization is needed in order to obtain a linear system</w:t>
-      </w:r>
-      <w:r>
-        <w:t xml:space="preserve"> in state x represented by slip angle β</w:t>
-      </w:r>
-      <w:r>
-        <w:t xml:space="preserve"> and yaw rate ω</w:t>
+        <w:t xml:space="preserve">; a linearization </w:t>
+      </w:r>
+      <w:r>
+        <w:t>allows</w:t>
+      </w:r>
+      <w:r>
+        <w:t xml:space="preserve"> to obtain a linear system</w:t>
+      </w:r>
+      <w:r>
+        <w:t xml:space="preserve"> </w:t>
+      </w:r>
+      <w:r>
+        <w:t>having</w:t>
+      </w:r>
+      <w:r>
+        <w:t xml:space="preserve"> state x represented by slip angle β</w:t>
+      </w:r>
+      <w:r>
+        <w:t xml:space="preserve"> and yaw rate </w:t>
+      </w:r>
+      <w:proofErr w:type="spellStart"/>
+      <w:r>
+        <w:t>ω</w:t>
       </w:r>
       <w:r>
         <w:rPr>
@@ -517,8 +590,13 @@
         </w:rPr>
         <w:t>z</w:t>
       </w:r>
-      <w:r>
-        <w:t>, disturbance w represented by steering angle δ</w:t>
+      <w:proofErr w:type="spellEnd"/>
+      <w:r>
+        <w:t xml:space="preserve">, disturbance w represented by steering angle </w:t>
+      </w:r>
+      <w:proofErr w:type="spellStart"/>
+      <w:r>
+        <w:t>δ</w:t>
       </w:r>
       <w:r>
         <w:rPr>
@@ -526,6 +604,7 @@
         </w:rPr>
         <w:t>w</w:t>
       </w:r>
+      <w:proofErr w:type="spellEnd"/>
       <w:r>
         <w:t>, and control u represented by the four wheel speed variations dω</w:t>
       </w:r>
@@ -539,7 +618,36 @@
         <w:t>.</w:t>
       </w:r>
       <w:r>
-        <w:t xml:space="preserve"> Thus, linearized matrices of the system are computed. The optimization function is defined through the two matrices Q and R, which carry information about the maximum </w:t>
+        <w:t xml:space="preserve"> Thus, linearized matrices of the system are computed</w:t>
+      </w:r>
+      <w:r>
+        <w:t>, so that a state space representation of the</w:t>
+      </w:r>
+      <w:r>
+        <w:t xml:space="preserve"> relevant</w:t>
+      </w:r>
+      <w:r>
+        <w:t xml:space="preserve"> planar vehicle dynamics can be written</w:t>
+      </w:r>
+      <w:r>
+        <w:t>.</w:t>
+      </w:r>
+    </w:p>
+    <w:p>
+      <w:pPr>
+        <w:pStyle w:val="Nessunaspaziatura"/>
+      </w:pPr>
+      <w:r>
+        <w:t xml:space="preserve">The system has been designed by means of optimal control. An </w:t>
+      </w:r>
+      <w:r>
+        <w:t>optimization function</w:t>
+      </w:r>
+      <w:r>
+        <w:t xml:space="preserve"> has been</w:t>
+      </w:r>
+      <w:r>
+        <w:t xml:space="preserve"> defined through the two matrices Q and R, which carry information about the maximum </w:t>
       </w:r>
       <w:r>
         <w:t>allowable</w:t>
@@ -548,8 +656,58 @@
         <w:t xml:space="preserve"> error on the </w:t>
       </w:r>
       <w:r>
-        <w:t xml:space="preserve">sate and on the control, respectively. Then, the gain matrix Klqr is computed by making use of the MATLAB </w:t>
-      </w:r>
+        <w:t>s</w:t>
+      </w:r>
+      <w:r>
+        <w:t>t</w:t>
+      </w:r>
+      <w:r>
+        <w:t xml:space="preserve">ate and the </w:t>
+      </w:r>
+      <w:r>
+        <w:t xml:space="preserve">maximum </w:t>
+      </w:r>
+      <w:r>
+        <w:t>control</w:t>
+      </w:r>
+      <w:r>
+        <w:t xml:space="preserve"> effort</w:t>
+      </w:r>
+      <w:r>
+        <w:t xml:space="preserve">, respectively. </w:t>
+      </w:r>
+      <w:r>
+        <w:t>T</w:t>
+      </w:r>
+      <w:r>
+        <w:t xml:space="preserve">he gain matrix </w:t>
+      </w:r>
+      <w:proofErr w:type="spellStart"/>
+      <w:r>
+        <w:t>Klqr</w:t>
+      </w:r>
+      <w:proofErr w:type="spellEnd"/>
+      <w:r>
+        <w:t xml:space="preserve"> is </w:t>
+      </w:r>
+      <w:r>
+        <w:t>obtain as the optimal gain of a linear quadratic regulator.</w:t>
+      </w:r>
+      <w:r>
+        <w:t xml:space="preserve"> </w:t>
+      </w:r>
+      <w:proofErr w:type="spellStart"/>
+      <w:r>
+        <w:t>Matlab</w:t>
+      </w:r>
+      <w:proofErr w:type="spellEnd"/>
+      <w:r>
+        <w:t xml:space="preserve"> design environment offers a</w:t>
+      </w:r>
+      <w:r>
+        <w:t xml:space="preserve"> </w:t>
+      </w:r>
+      <w:proofErr w:type="spellStart"/>
       <w:r>
         <w:rPr>
           <w:i/>
@@ -557,6 +715,7 @@
         </w:rPr>
         <w:t>lqr</w:t>
       </w:r>
+      <w:proofErr w:type="spellEnd"/>
       <w:r>
         <w:rPr>
           <w:i/>
@@ -565,16 +724,19 @@
         <w:t xml:space="preserve"> </w:t>
       </w:r>
       <w:r>
-        <w:t>function, which takes as input linearized system matrices A and B</w:t>
-      </w:r>
-      <w:r>
-        <w:rPr>
-          <w:vertAlign w:val="subscript"/>
-        </w:rPr>
-        <w:t>2</w:t>
-      </w:r>
-      <w:r>
-        <w:t>, and the optimization function matrices Q and R.</w:t>
+        <w:t>function</w:t>
+      </w:r>
+      <w:r>
+        <w:t xml:space="preserve"> to compute the optimal gain</w:t>
+      </w:r>
+      <w:r>
+        <w:t xml:space="preserve">, which takes as input </w:t>
+      </w:r>
+      <w:r>
+        <w:t xml:space="preserve">the </w:t>
+      </w:r>
+      <w:r>
+        <w:t>linearized system matrices A and B, and the optimization function matrices Q and R.</w:t>
       </w:r>
     </w:p>
     <w:p>
@@ -795,13 +957,7 @@
                 <w:rPr>
                   <w:rFonts w:ascii="Cambria Math" w:hAnsi="Cambria Math"/>
                 </w:rPr>
-                <m:t>Wi</m:t>
-              </m:r>
-              <m:r>
-                <w:rPr>
-                  <w:rFonts w:ascii="Cambria Math" w:hAnsi="Cambria Math"/>
-                </w:rPr>
-                <m:t>0</m:t>
+                <m:t>Wi0</m:t>
               </m:r>
             </m:sub>
           </m:sSub>
@@ -841,13 +997,7 @@
             <w:rPr>
               <w:rFonts w:ascii="Cambria Math" w:hAnsi="Cambria Math"/>
             </w:rPr>
-            <m:t>=0</m:t>
-          </m:r>
-          <m:r>
-            <w:rPr>
-              <w:rFonts w:ascii="Cambria Math" w:hAnsi="Cambria Math"/>
-            </w:rPr>
-            <m:t>.</m:t>
+            <m:t>=0.</m:t>
           </m:r>
         </m:oMath>
       </m:oMathPara>
@@ -863,6 +1013,7 @@
       <w:r>
         <w:t xml:space="preserve">Total slip </w:t>
       </w:r>
+      <w:proofErr w:type="spellStart"/>
       <w:r>
         <w:t>λ</w:t>
       </w:r>
@@ -872,6 +1023,7 @@
         </w:rPr>
         <w:t>Ti</w:t>
       </w:r>
+      <w:proofErr w:type="spellEnd"/>
       <w:r>
         <w:t xml:space="preserve"> is kept close to 0 so that it is possible to linearize the friction coefficient</w:t>
       </w:r>
@@ -890,7 +1042,13 @@
         <w:t>ESP</w:t>
       </w:r>
       <w:r>
-        <w:t xml:space="preserve"> subsystem with other vehicle’s systems introduce further complexity and eliminates some of the idealized assumptions.</w:t>
+        <w:t xml:space="preserve"> subsystem with other vehicle’s systems </w:t>
+      </w:r>
+      <w:r>
+        <w:t>highlights its efficacy even in absence of the above-mentioned idealized assumptions</w:t>
+      </w:r>
+      <w:r>
+        <w:t>.</w:t>
       </w:r>
     </w:p>
     <w:p>
@@ -936,7 +1094,15 @@
         <w:t xml:space="preserve"> variations</w:t>
       </w:r>
       <w:r>
-        <w:t xml:space="preserve"> of the four wheels of a vehicle have to be determined</w:t>
+        <w:t xml:space="preserve"> of the four wheels of a vehicle </w:t>
+      </w:r>
+      <w:proofErr w:type="gramStart"/>
+      <w:r>
+        <w:t>have to</w:t>
+      </w:r>
+      <w:proofErr w:type="gramEnd"/>
+      <w:r>
+        <w:t xml:space="preserve"> be determined</w:t>
       </w:r>
       <w:r>
         <w:t xml:space="preserve"> in order to address the lack of performance of the vehicle due to slippery condition of the road</w:t>
@@ -955,8 +1121,13 @@
       <w:pPr>
         <w:pStyle w:val="Nessunaspaziatura"/>
       </w:pPr>
-      <w:r>
-        <w:t xml:space="preserve">In order to use the </w:t>
+      <w:proofErr w:type="gramStart"/>
+      <w:r>
+        <w:t>In order to</w:t>
+      </w:r>
+      <w:proofErr w:type="gramEnd"/>
+      <w:r>
+        <w:t xml:space="preserve"> use the </w:t>
       </w:r>
       <w:r>
         <w:t>ESP control</w:t>
@@ -1011,6 +1182,7 @@
           <w:numId w:val="5"/>
         </w:numPr>
       </w:pPr>
+      <w:proofErr w:type="spellStart"/>
       <w:r>
         <w:rPr>
           <w:b/>
@@ -1025,6 +1197,7 @@
         </w:rPr>
         <w:t>Ang</w:t>
       </w:r>
+      <w:proofErr w:type="spellEnd"/>
       <w:r>
         <w:t xml:space="preserve"> – </w:t>
       </w:r>
@@ -1159,6 +1332,7 @@
           <w:numId w:val="5"/>
         </w:numPr>
       </w:pPr>
+      <w:proofErr w:type="spellStart"/>
       <w:r>
         <w:rPr>
           <w:b/>
@@ -1166,6 +1340,7 @@
         </w:rPr>
         <w:t>YawRte</w:t>
       </w:r>
+      <w:proofErr w:type="spellEnd"/>
       <w:r>
         <w:t>– scalar (rad/s)</w:t>
       </w:r>
@@ -1179,7 +1354,11 @@
         </w:numPr>
       </w:pPr>
       <w:r>
-        <w:t>Yaw rate ω</w:t>
+        <w:t xml:space="preserve">Yaw rate </w:t>
+      </w:r>
+      <w:proofErr w:type="spellStart"/>
+      <w:r>
+        <w:t>ω</w:t>
       </w:r>
       <w:r>
         <w:rPr>
@@ -1187,6 +1366,7 @@
         </w:rPr>
         <w:t>z</w:t>
       </w:r>
+      <w:proofErr w:type="spellEnd"/>
       <w:r>
         <w:t xml:space="preserve"> of the vehicle is a scalar. The yaw rate is the angular velocity of its rotation around the z-axis of the body reference frame.</w:t>
       </w:r>
@@ -1209,9 +1389,26 @@
           </w:rPr>
           <m:t>-4π</m:t>
         </m:r>
+        <m:r>
+          <w:rPr>
+            <w:rFonts w:ascii="Cambria Math" w:hAnsi="Cambria Math"/>
+          </w:rPr>
+          <m:t>/s</m:t>
+        </m:r>
       </m:oMath>
       <w:r>
-        <w:t xml:space="preserve"> to 4π.</w:t>
+        <w:t xml:space="preserve"> to </w:t>
+      </w:r>
+      <m:oMath>
+        <m:r>
+          <w:rPr>
+            <w:rFonts w:ascii="Cambria Math" w:hAnsi="Cambria Math"/>
+          </w:rPr>
+          <m:t>4π/s</m:t>
+        </m:r>
+      </m:oMath>
+      <w:r>
+        <w:t>.</w:t>
       </w:r>
     </w:p>
     <w:p>
@@ -1222,6 +1419,7 @@
           <w:numId w:val="5"/>
         </w:numPr>
       </w:pPr>
+      <w:proofErr w:type="spellStart"/>
       <w:r>
         <w:rPr>
           <w:b/>
@@ -1236,6 +1434,7 @@
         </w:rPr>
         <w:t>Spd</w:t>
       </w:r>
+      <w:proofErr w:type="spellEnd"/>
       <w:r>
         <w:t xml:space="preserve"> – scalar (m/s)</w:t>
       </w:r>
@@ -1315,6 +1514,7 @@
           <w:numId w:val="6"/>
         </w:numPr>
       </w:pPr>
+      <w:proofErr w:type="spellStart"/>
       <w:r>
         <w:rPr>
           <w:b/>
@@ -1329,6 +1529,7 @@
         </w:rPr>
         <w:t>WhlSpd</w:t>
       </w:r>
+      <w:proofErr w:type="spellEnd"/>
       <w:r>
         <w:t xml:space="preserve"> – 4x1 vector (rad/s)</w:t>
       </w:r>
@@ -1443,6 +1644,7 @@
           <w:numId w:val="6"/>
         </w:numPr>
       </w:pPr>
+      <w:proofErr w:type="spellStart"/>
       <w:r>
         <w:rPr>
           <w:b/>
@@ -1450,6 +1652,7 @@
         </w:rPr>
         <w:t>wheel_base</w:t>
       </w:r>
+      <w:proofErr w:type="spellEnd"/>
       <w:r>
         <w:t xml:space="preserve"> – scalar (m)</w:t>
       </w:r>
@@ -1520,6 +1723,7 @@
           <w:numId w:val="6"/>
         </w:numPr>
       </w:pPr>
+      <w:proofErr w:type="spellStart"/>
       <w:r>
         <w:rPr>
           <w:b/>
@@ -1534,6 +1738,7 @@
         </w:rPr>
         <w:t>distance</w:t>
       </w:r>
+      <w:proofErr w:type="spellEnd"/>
       <w:r>
         <w:t xml:space="preserve"> – scalar (m)</w:t>
       </w:r>
@@ -1610,6 +1815,7 @@
           <w:numId w:val="6"/>
         </w:numPr>
       </w:pPr>
+      <w:proofErr w:type="spellStart"/>
       <w:r>
         <w:rPr>
           <w:b/>
@@ -1617,6 +1823,7 @@
         </w:rPr>
         <w:t>wheel_radius</w:t>
       </w:r>
+      <w:proofErr w:type="spellEnd"/>
       <w:r>
         <w:t xml:space="preserve"> – scalar (m)</w:t>
       </w:r>
@@ -1688,6 +1895,7 @@
           <w:numId w:val="6"/>
         </w:numPr>
       </w:pPr>
+      <w:proofErr w:type="spellStart"/>
       <w:r>
         <w:rPr>
           <w:b/>
@@ -1695,6 +1903,7 @@
         </w:rPr>
         <w:t>vehicle_mass</w:t>
       </w:r>
+      <w:proofErr w:type="spellEnd"/>
       <w:r>
         <w:t xml:space="preserve"> – scalar (kg)</w:t>
       </w:r>
@@ -1765,6 +1974,7 @@
           <w:numId w:val="6"/>
         </w:numPr>
       </w:pPr>
+      <w:proofErr w:type="spellStart"/>
       <w:r>
         <w:rPr>
           <w:b/>
@@ -1772,6 +1982,7 @@
         </w:rPr>
         <w:t>aerodynamic_coefficients</w:t>
       </w:r>
+      <w:proofErr w:type="spellEnd"/>
       <w:r>
         <w:t xml:space="preserve"> – 3x1 (-)</w:t>
       </w:r>
@@ -1806,7 +2017,11 @@
         <w:t>x0</w:t>
       </w:r>
       <w:r>
-        <w:t xml:space="preserve"> and C</w:t>
+        <w:t xml:space="preserve"> and </w:t>
+      </w:r>
+      <w:proofErr w:type="spellStart"/>
+      <w:r>
+        <w:t>C</w:t>
       </w:r>
       <w:r>
         <w:rPr>
@@ -1814,6 +2029,7 @@
         </w:rPr>
         <w:t>yb</w:t>
       </w:r>
+      <w:proofErr w:type="spellEnd"/>
       <w:r>
         <w:t>. They are used to compute the aerodynamic force the vehicle is subject to.</w:t>
       </w:r>
@@ -1867,7 +2083,15 @@
         <w:t>2</w:t>
       </w:r>
       <w:r>
-        <w:t xml:space="preserve">; drag coefficients are adimensional, ranging from  </w:t>
+        <w:t xml:space="preserve">; drag coefficients are </w:t>
+      </w:r>
+      <w:proofErr w:type="spellStart"/>
+      <w:r>
+        <w:t>adimensional</w:t>
+      </w:r>
+      <w:proofErr w:type="spellEnd"/>
+      <w:r>
+        <w:t xml:space="preserve">, ranging from  </w:t>
       </w:r>
       <m:oMath>
         <m:r>
@@ -1975,6 +2199,7 @@
       <w:r>
         <w:t>: these values are calculated at five current-velocity values (50,70,90,110 and 130 km/h). Then, based on the actual current velocity of the vehicle (</w:t>
       </w:r>
+      <w:proofErr w:type="spellStart"/>
       <w:r>
         <w:rPr>
           <w:i/>
@@ -1982,9 +2207,11 @@
         </w:rPr>
         <w:t>Vspd</w:t>
       </w:r>
+      <w:proofErr w:type="spellEnd"/>
       <w:r>
         <w:t xml:space="preserve"> in the schematic), the </w:t>
       </w:r>
+      <w:proofErr w:type="spellStart"/>
       <w:r>
         <w:rPr>
           <w:i/>
@@ -1992,6 +2219,7 @@
         </w:rPr>
         <w:t>switch_control</w:t>
       </w:r>
+      <w:proofErr w:type="spellEnd"/>
       <w:r>
         <w:t xml:space="preserve"> block selects the most suitable control action to the situation (among the possible five options it takes as inputs, </w:t>
       </w:r>
@@ -2044,26 +2272,6 @@
       </w:r>
       <w:r>
         <w:t>therwise, it chooses the best control action and gives as output the wheel-speed variations of the four wheels to counteract the slippery conditions of the road.</w:t>
-      </w:r>
-      <w:r>
-        <w:t xml:space="preserve"> An unwrapping of the slip angle </w:t>
-      </w:r>
-      <w:r>
-        <w:rPr>
-          <w:i/>
-          <w:iCs/>
-        </w:rPr>
-        <w:t>beta</w:t>
-      </w:r>
-      <w:r>
-        <w:rPr>
-          <w:i/>
-          <w:iCs/>
-        </w:rPr>
-        <w:t xml:space="preserve"> </w:t>
-      </w:r>
-      <w:r>
-        <w:t>in range [-π;+π] is also provided.</w:t>
       </w:r>
     </w:p>
     <w:p>
@@ -2125,20 +2333,266 @@
       </w:pPr>
       <w:r>
         <w:lastRenderedPageBreak/>
-        <w:t>Validation</w:t>
-      </w:r>
-    </w:p>
-    <w:p>
-      <w:pPr>
-        <w:pStyle w:val="Nessunaspaziatura"/>
-      </w:pPr>
-    </w:p>
-    <w:p>
-      <w:r>
-        <w:t>{TODO: describe verification process (i.e. does it satisfy requiremen</w:t>
-      </w:r>
-      <w:r>
-        <w:t>ts?)}</w:t>
+        <w:t>Unit testing</w:t>
+      </w:r>
+    </w:p>
+    <w:p>
+      <w:pPr>
+        <w:pStyle w:val="Nessunaspaziatura"/>
+      </w:pPr>
+    </w:p>
+    <w:p>
+      <w:pPr>
+        <w:pStyle w:val="Nessunaspaziatura"/>
+      </w:pPr>
+      <w:proofErr w:type="gramStart"/>
+      <w:r>
+        <w:t>In order to</w:t>
+      </w:r>
+      <w:proofErr w:type="gramEnd"/>
+      <w:r>
+        <w:t xml:space="preserve"> have a complete test of the unit, normal behavior and boundary conditions have been checked</w:t>
+      </w:r>
+      <w:r>
+        <w:t>:</w:t>
+      </w:r>
+    </w:p>
+    <w:p>
+      <w:pPr>
+        <w:pStyle w:val="Nessunaspaziatura"/>
+        <w:numPr>
+          <w:ilvl w:val="0"/>
+          <w:numId w:val="8"/>
+        </w:numPr>
+      </w:pPr>
+      <w:r>
+        <w:t>Behavior of the unit when states are at equilibrium.</w:t>
+      </w:r>
+      <w:r>
+        <w:tab/>
+      </w:r>
+      <w:r>
+        <w:br/>
+        <w:t>In perfect equilibrium conditions, the control action is negligible and does not provide any useful torque to rotate the vehicle.</w:t>
+      </w:r>
+    </w:p>
+    <w:p>
+      <w:pPr>
+        <w:pStyle w:val="Nessunaspaziatura"/>
+        <w:numPr>
+          <w:ilvl w:val="0"/>
+          <w:numId w:val="8"/>
+        </w:numPr>
+      </w:pPr>
+      <w:r>
+        <w:t>Testing of the control action with small and big tracking errors.</w:t>
+      </w:r>
+      <w:r>
+        <w:tab/>
+      </w:r>
+      <w:r>
+        <w:br/>
+        <w:t xml:space="preserve">When the system is not </w:t>
+      </w:r>
+      <w:r>
+        <w:t>at equilibrium, meaning that either slip angle or yaw rate are not the ones expected during a normal turn, so car is slipping, the control takes sufficient actions to move the vehicle back to a stable condition.</w:t>
+      </w:r>
+    </w:p>
+    <w:p>
+      <w:pPr>
+        <w:pStyle w:val="Nessunaspaziatura"/>
+        <w:numPr>
+          <w:ilvl w:val="0"/>
+          <w:numId w:val="8"/>
+        </w:numPr>
+      </w:pPr>
+      <w:r>
+        <w:t>Analysis of symmetric control action.</w:t>
+      </w:r>
+      <w:r>
+        <w:tab/>
+      </w:r>
+      <w:r>
+        <w:br/>
+        <w:t>A positive error on one state is compensated with the same control action applied to counteract a negative error of the same entity on the same state, though different in sign.</w:t>
+      </w:r>
+    </w:p>
+    <w:p>
+      <w:pPr>
+        <w:pStyle w:val="Nessunaspaziatura"/>
+        <w:numPr>
+          <w:ilvl w:val="0"/>
+          <w:numId w:val="8"/>
+        </w:numPr>
+      </w:pPr>
+      <w:r>
+        <w:t xml:space="preserve">Stress test with </w:t>
+      </w:r>
+      <w:proofErr w:type="gramStart"/>
+      <w:r>
+        <w:t>particular angles</w:t>
+      </w:r>
+      <w:proofErr w:type="gramEnd"/>
+      <w:r>
+        <w:t>.</w:t>
+      </w:r>
+      <w:r>
+        <w:tab/>
+      </w:r>
+      <w:r>
+        <w:br/>
+        <w:t xml:space="preserve">The controller supposes a linear system, therefore critical state errors of </w:t>
+      </w:r>
+      <m:oMath>
+        <m:f>
+          <m:fPr>
+            <m:ctrlPr>
+              <w:rPr>
+                <w:rFonts w:ascii="Cambria Math" w:hAnsi="Cambria Math"/>
+                <w:i/>
+              </w:rPr>
+            </m:ctrlPr>
+          </m:fPr>
+          <m:num>
+            <m:r>
+              <w:rPr>
+                <w:rFonts w:ascii="Cambria Math" w:hAnsi="Cambria Math"/>
+              </w:rPr>
+              <m:t>π</m:t>
+            </m:r>
+          </m:num>
+          <m:den>
+            <m:r>
+              <w:rPr>
+                <w:rFonts w:ascii="Cambria Math" w:hAnsi="Cambria Math"/>
+              </w:rPr>
+              <m:t>2</m:t>
+            </m:r>
+          </m:den>
+        </m:f>
+      </m:oMath>
+      <w:r>
+        <w:t xml:space="preserve"> and multiples does not constitute a problem for the controller, which provides a coherent control action.</w:t>
+      </w:r>
+    </w:p>
+    <w:p>
+      <w:pPr>
+        <w:pStyle w:val="Nessunaspaziatura"/>
+        <w:numPr>
+          <w:ilvl w:val="0"/>
+          <w:numId w:val="8"/>
+        </w:numPr>
+      </w:pPr>
+      <w:r>
+        <w:t>Stress test with high errors.</w:t>
+      </w:r>
+      <w:r>
+        <w:tab/>
+      </w:r>
+      <w:r>
+        <w:br/>
+        <w:t xml:space="preserve">The controller correctly rejects too high errors on both slip angle and yaw rate states. Slip angle is correctly bounded to </w:t>
+      </w:r>
+      <m:oMath>
+        <m:d>
+          <m:dPr>
+            <m:begChr m:val="["/>
+            <m:endChr m:val="]"/>
+            <m:ctrlPr>
+              <w:rPr>
+                <w:rFonts w:ascii="Cambria Math" w:hAnsi="Cambria Math"/>
+                <w:i/>
+              </w:rPr>
+            </m:ctrlPr>
+          </m:dPr>
+          <m:e>
+            <m:r>
+              <w:rPr>
+                <w:rFonts w:ascii="Cambria Math" w:hAnsi="Cambria Math"/>
+              </w:rPr>
+              <m:t>-</m:t>
+            </m:r>
+            <m:f>
+              <m:fPr>
+                <m:ctrlPr>
+                  <w:rPr>
+                    <w:rFonts w:ascii="Cambria Math" w:hAnsi="Cambria Math"/>
+                    <w:i/>
+                  </w:rPr>
+                </m:ctrlPr>
+              </m:fPr>
+              <m:num>
+                <m:r>
+                  <w:rPr>
+                    <w:rFonts w:ascii="Cambria Math" w:hAnsi="Cambria Math"/>
+                  </w:rPr>
+                  <m:t>π</m:t>
+                </m:r>
+              </m:num>
+              <m:den>
+                <m:r>
+                  <w:rPr>
+                    <w:rFonts w:ascii="Cambria Math" w:hAnsi="Cambria Math"/>
+                  </w:rPr>
+                  <m:t>2</m:t>
+                </m:r>
+              </m:den>
+            </m:f>
+            <m:r>
+              <w:rPr>
+                <w:rFonts w:ascii="Cambria Math" w:hAnsi="Cambria Math"/>
+              </w:rPr>
+              <m:t>,</m:t>
+            </m:r>
+            <m:r>
+              <w:rPr>
+                <w:rFonts w:ascii="Cambria Math" w:hAnsi="Cambria Math"/>
+              </w:rPr>
+              <m:t>+</m:t>
+            </m:r>
+            <m:f>
+              <m:fPr>
+                <m:ctrlPr>
+                  <w:rPr>
+                    <w:rFonts w:ascii="Cambria Math" w:hAnsi="Cambria Math"/>
+                    <w:i/>
+                  </w:rPr>
+                </m:ctrlPr>
+              </m:fPr>
+              <m:num>
+                <m:r>
+                  <w:rPr>
+                    <w:rFonts w:ascii="Cambria Math" w:hAnsi="Cambria Math"/>
+                  </w:rPr>
+                  <m:t>π</m:t>
+                </m:r>
+              </m:num>
+              <m:den>
+                <m:r>
+                  <w:rPr>
+                    <w:rFonts w:ascii="Cambria Math" w:hAnsi="Cambria Math"/>
+                  </w:rPr>
+                  <m:t>2</m:t>
+                </m:r>
+              </m:den>
+            </m:f>
+          </m:e>
+        </m:d>
+      </m:oMath>
+      <w:r>
+        <w:t xml:space="preserve"> range</w:t>
+      </w:r>
+      <w:r>
+        <w:t>.</w:t>
+      </w:r>
+    </w:p>
+    <w:p>
+      <w:pPr>
+        <w:pStyle w:val="Nessunaspaziatura"/>
+        <w:jc w:val="left"/>
+      </w:pPr>
+      <w:r>
+        <w:t>The behavior of the unit is the one expected and documented in the report.</w:t>
       </w:r>
     </w:p>
     <w:sectPr>
@@ -2447,6 +2901,119 @@
     </w:lvl>
   </w:abstractNum>
   <w:abstractNum w:abstractNumId="2" w15:restartNumberingAfterBreak="0">
+    <w:nsid w:val="36227184"/>
+    <w:multiLevelType w:val="hybridMultilevel"/>
+    <w:tmpl w:val="2DC0A7D0"/>
+    <w:lvl w:ilvl="0" w:tplc="04100001">
+      <w:start w:val="1"/>
+      <w:numFmt w:val="bullet"/>
+      <w:lvlText w:val=""/>
+      <w:lvlJc w:val="left"/>
+      <w:pPr>
+        <w:ind w:left="720" w:hanging="360"/>
+      </w:pPr>
+      <w:rPr>
+        <w:rFonts w:ascii="Symbol" w:hAnsi="Symbol" w:hint="default"/>
+      </w:rPr>
+    </w:lvl>
+    <w:lvl w:ilvl="1" w:tplc="04100003" w:tentative="1">
+      <w:start w:val="1"/>
+      <w:numFmt w:val="bullet"/>
+      <w:lvlText w:val="o"/>
+      <w:lvlJc w:val="left"/>
+      <w:pPr>
+        <w:ind w:left="1440" w:hanging="360"/>
+      </w:pPr>
+      <w:rPr>
+        <w:rFonts w:ascii="Courier New" w:hAnsi="Courier New" w:cs="Courier New" w:hint="default"/>
+      </w:rPr>
+    </w:lvl>
+    <w:lvl w:ilvl="2" w:tplc="04100005" w:tentative="1">
+      <w:start w:val="1"/>
+      <w:numFmt w:val="bullet"/>
+      <w:lvlText w:val=""/>
+      <w:lvlJc w:val="left"/>
+      <w:pPr>
+        <w:ind w:left="2160" w:hanging="360"/>
+      </w:pPr>
+      <w:rPr>
+        <w:rFonts w:ascii="Wingdings" w:hAnsi="Wingdings" w:hint="default"/>
+      </w:rPr>
+    </w:lvl>
+    <w:lvl w:ilvl="3" w:tplc="04100001" w:tentative="1">
+      <w:start w:val="1"/>
+      <w:numFmt w:val="bullet"/>
+      <w:lvlText w:val=""/>
+      <w:lvlJc w:val="left"/>
+      <w:pPr>
+        <w:ind w:left="2880" w:hanging="360"/>
+      </w:pPr>
+      <w:rPr>
+        <w:rFonts w:ascii="Symbol" w:hAnsi="Symbol" w:hint="default"/>
+      </w:rPr>
+    </w:lvl>
+    <w:lvl w:ilvl="4" w:tplc="04100003" w:tentative="1">
+      <w:start w:val="1"/>
+      <w:numFmt w:val="bullet"/>
+      <w:lvlText w:val="o"/>
+      <w:lvlJc w:val="left"/>
+      <w:pPr>
+        <w:ind w:left="3600" w:hanging="360"/>
+      </w:pPr>
+      <w:rPr>
+        <w:rFonts w:ascii="Courier New" w:hAnsi="Courier New" w:cs="Courier New" w:hint="default"/>
+      </w:rPr>
+    </w:lvl>
+    <w:lvl w:ilvl="5" w:tplc="04100005" w:tentative="1">
+      <w:start w:val="1"/>
+      <w:numFmt w:val="bullet"/>
+      <w:lvlText w:val=""/>
+      <w:lvlJc w:val="left"/>
+      <w:pPr>
+        <w:ind w:left="4320" w:hanging="360"/>
+      </w:pPr>
+      <w:rPr>
+        <w:rFonts w:ascii="Wingdings" w:hAnsi="Wingdings" w:hint="default"/>
+      </w:rPr>
+    </w:lvl>
+    <w:lvl w:ilvl="6" w:tplc="04100001" w:tentative="1">
+      <w:start w:val="1"/>
+      <w:numFmt w:val="bullet"/>
+      <w:lvlText w:val=""/>
+      <w:lvlJc w:val="left"/>
+      <w:pPr>
+        <w:ind w:left="5040" w:hanging="360"/>
+      </w:pPr>
+      <w:rPr>
+        <w:rFonts w:ascii="Symbol" w:hAnsi="Symbol" w:hint="default"/>
+      </w:rPr>
+    </w:lvl>
+    <w:lvl w:ilvl="7" w:tplc="04100003" w:tentative="1">
+      <w:start w:val="1"/>
+      <w:numFmt w:val="bullet"/>
+      <w:lvlText w:val="o"/>
+      <w:lvlJc w:val="left"/>
+      <w:pPr>
+        <w:ind w:left="5760" w:hanging="360"/>
+      </w:pPr>
+      <w:rPr>
+        <w:rFonts w:ascii="Courier New" w:hAnsi="Courier New" w:cs="Courier New" w:hint="default"/>
+      </w:rPr>
+    </w:lvl>
+    <w:lvl w:ilvl="8" w:tplc="04100005" w:tentative="1">
+      <w:start w:val="1"/>
+      <w:numFmt w:val="bullet"/>
+      <w:lvlText w:val=""/>
+      <w:lvlJc w:val="left"/>
+      <w:pPr>
+        <w:ind w:left="6480" w:hanging="360"/>
+      </w:pPr>
+      <w:rPr>
+        <w:rFonts w:ascii="Wingdings" w:hAnsi="Wingdings" w:hint="default"/>
+      </w:rPr>
+    </w:lvl>
+  </w:abstractNum>
+  <w:abstractNum w:abstractNumId="3" w15:restartNumberingAfterBreak="0">
     <w:nsid w:val="371A1E07"/>
     <w:multiLevelType w:val="hybridMultilevel"/>
     <w:tmpl w:val="7082A5FA"/>
@@ -2559,7 +3126,7 @@
       </w:rPr>
     </w:lvl>
   </w:abstractNum>
-  <w:abstractNum w:abstractNumId="3" w15:restartNumberingAfterBreak="0">
+  <w:abstractNum w:abstractNumId="4" w15:restartNumberingAfterBreak="0">
     <w:nsid w:val="4F8023C6"/>
     <w:multiLevelType w:val="hybridMultilevel"/>
     <w:tmpl w:val="306E45A0"/>
@@ -2672,7 +3239,7 @@
       </w:rPr>
     </w:lvl>
   </w:abstractNum>
-  <w:abstractNum w:abstractNumId="4" w15:restartNumberingAfterBreak="0">
+  <w:abstractNum w:abstractNumId="5" w15:restartNumberingAfterBreak="0">
     <w:nsid w:val="6CD20882"/>
     <w:multiLevelType w:val="hybridMultilevel"/>
     <w:tmpl w:val="C9567E78"/>
@@ -2785,10 +3352,123 @@
       </w:rPr>
     </w:lvl>
   </w:abstractNum>
-  <w:abstractNum w:abstractNumId="5" w15:restartNumberingAfterBreak="0">
+  <w:abstractNum w:abstractNumId="6" w15:restartNumberingAfterBreak="0">
     <w:nsid w:val="6F1D798B"/>
     <w:multiLevelType w:val="hybridMultilevel"/>
     <w:tmpl w:val="E9A2AA7C"/>
+    <w:lvl w:ilvl="0" w:tplc="04100001">
+      <w:start w:val="1"/>
+      <w:numFmt w:val="bullet"/>
+      <w:lvlText w:val=""/>
+      <w:lvlJc w:val="left"/>
+      <w:pPr>
+        <w:ind w:left="720" w:hanging="360"/>
+      </w:pPr>
+      <w:rPr>
+        <w:rFonts w:ascii="Symbol" w:hAnsi="Symbol" w:hint="default"/>
+      </w:rPr>
+    </w:lvl>
+    <w:lvl w:ilvl="1" w:tplc="04100003" w:tentative="1">
+      <w:start w:val="1"/>
+      <w:numFmt w:val="bullet"/>
+      <w:lvlText w:val="o"/>
+      <w:lvlJc w:val="left"/>
+      <w:pPr>
+        <w:ind w:left="1440" w:hanging="360"/>
+      </w:pPr>
+      <w:rPr>
+        <w:rFonts w:ascii="Courier New" w:hAnsi="Courier New" w:cs="Courier New" w:hint="default"/>
+      </w:rPr>
+    </w:lvl>
+    <w:lvl w:ilvl="2" w:tplc="04100005" w:tentative="1">
+      <w:start w:val="1"/>
+      <w:numFmt w:val="bullet"/>
+      <w:lvlText w:val=""/>
+      <w:lvlJc w:val="left"/>
+      <w:pPr>
+        <w:ind w:left="2160" w:hanging="360"/>
+      </w:pPr>
+      <w:rPr>
+        <w:rFonts w:ascii="Wingdings" w:hAnsi="Wingdings" w:hint="default"/>
+      </w:rPr>
+    </w:lvl>
+    <w:lvl w:ilvl="3" w:tplc="04100001" w:tentative="1">
+      <w:start w:val="1"/>
+      <w:numFmt w:val="bullet"/>
+      <w:lvlText w:val=""/>
+      <w:lvlJc w:val="left"/>
+      <w:pPr>
+        <w:ind w:left="2880" w:hanging="360"/>
+      </w:pPr>
+      <w:rPr>
+        <w:rFonts w:ascii="Symbol" w:hAnsi="Symbol" w:hint="default"/>
+      </w:rPr>
+    </w:lvl>
+    <w:lvl w:ilvl="4" w:tplc="04100003" w:tentative="1">
+      <w:start w:val="1"/>
+      <w:numFmt w:val="bullet"/>
+      <w:lvlText w:val="o"/>
+      <w:lvlJc w:val="left"/>
+      <w:pPr>
+        <w:ind w:left="3600" w:hanging="360"/>
+      </w:pPr>
+      <w:rPr>
+        <w:rFonts w:ascii="Courier New" w:hAnsi="Courier New" w:cs="Courier New" w:hint="default"/>
+      </w:rPr>
+    </w:lvl>
+    <w:lvl w:ilvl="5" w:tplc="04100005" w:tentative="1">
+      <w:start w:val="1"/>
+      <w:numFmt w:val="bullet"/>
+      <w:lvlText w:val=""/>
+      <w:lvlJc w:val="left"/>
+      <w:pPr>
+        <w:ind w:left="4320" w:hanging="360"/>
+      </w:pPr>
+      <w:rPr>
+        <w:rFonts w:ascii="Wingdings" w:hAnsi="Wingdings" w:hint="default"/>
+      </w:rPr>
+    </w:lvl>
+    <w:lvl w:ilvl="6" w:tplc="04100001" w:tentative="1">
+      <w:start w:val="1"/>
+      <w:numFmt w:val="bullet"/>
+      <w:lvlText w:val=""/>
+      <w:lvlJc w:val="left"/>
+      <w:pPr>
+        <w:ind w:left="5040" w:hanging="360"/>
+      </w:pPr>
+      <w:rPr>
+        <w:rFonts w:ascii="Symbol" w:hAnsi="Symbol" w:hint="default"/>
+      </w:rPr>
+    </w:lvl>
+    <w:lvl w:ilvl="7" w:tplc="04100003" w:tentative="1">
+      <w:start w:val="1"/>
+      <w:numFmt w:val="bullet"/>
+      <w:lvlText w:val="o"/>
+      <w:lvlJc w:val="left"/>
+      <w:pPr>
+        <w:ind w:left="5760" w:hanging="360"/>
+      </w:pPr>
+      <w:rPr>
+        <w:rFonts w:ascii="Courier New" w:hAnsi="Courier New" w:cs="Courier New" w:hint="default"/>
+      </w:rPr>
+    </w:lvl>
+    <w:lvl w:ilvl="8" w:tplc="04100005" w:tentative="1">
+      <w:start w:val="1"/>
+      <w:numFmt w:val="bullet"/>
+      <w:lvlText w:val=""/>
+      <w:lvlJc w:val="left"/>
+      <w:pPr>
+        <w:ind w:left="6480" w:hanging="360"/>
+      </w:pPr>
+      <w:rPr>
+        <w:rFonts w:ascii="Wingdings" w:hAnsi="Wingdings" w:hint="default"/>
+      </w:rPr>
+    </w:lvl>
+  </w:abstractNum>
+  <w:abstractNum w:abstractNumId="7" w15:restartNumberingAfterBreak="0">
+    <w:nsid w:val="7D3409ED"/>
+    <w:multiLevelType w:val="hybridMultilevel"/>
+    <w:tmpl w:val="FB2ED4F6"/>
     <w:lvl w:ilvl="0" w:tplc="04100001">
       <w:start w:val="1"/>
       <w:numFmt w:val="bullet"/>
@@ -2902,19 +3582,25 @@
     <w:abstractNumId w:val="1"/>
   </w:num>
   <w:num w:numId="2">
-    <w:abstractNumId w:val="5"/>
+    <w:abstractNumId w:val="6"/>
   </w:num>
   <w:num w:numId="3">
     <w:abstractNumId w:val="0"/>
   </w:num>
   <w:num w:numId="4">
-    <w:abstractNumId w:val="2"/>
+    <w:abstractNumId w:val="3"/>
   </w:num>
   <w:num w:numId="5">
-    <w:abstractNumId w:val="3"/>
+    <w:abstractNumId w:val="4"/>
   </w:num>
   <w:num w:numId="6">
-    <w:abstractNumId w:val="4"/>
+    <w:abstractNumId w:val="5"/>
+  </w:num>
+  <w:num w:numId="7">
+    <w:abstractNumId w:val="7"/>
+  </w:num>
+  <w:num w:numId="8">
+    <w:abstractNumId w:val="2"/>
   </w:num>
 </w:numbering>
 </file>
@@ -3335,7 +4021,7 @@
     <w:link w:val="Titolo1Carattere"/>
     <w:uiPriority w:val="9"/>
     <w:qFormat/>
-    <w:rsid w:val="00CA1B35"/>
+    <w:rsid w:val="00690ACC"/>
     <w:pPr>
       <w:keepNext/>
       <w:keepLines/>
@@ -3347,7 +4033,7 @@
       <w:outlineLvl w:val="0"/>
     </w:pPr>
     <w:rPr>
-      <w:rFonts w:asciiTheme="majorHAnsi" w:eastAsiaTheme="majorEastAsia" w:hAnsiTheme="majorHAnsi" w:cstheme="majorBidi"/>
+      <w:rFonts w:eastAsiaTheme="majorEastAsia" w:cstheme="majorBidi"/>
       <w:b/>
       <w:bCs/>
       <w:color w:val="000000" w:themeColor="text1"/>
@@ -3597,9 +4283,9 @@
     <w:basedOn w:val="Carpredefinitoparagrafo"/>
     <w:link w:val="Titolo1"/>
     <w:uiPriority w:val="9"/>
-    <w:rsid w:val="00CA1B35"/>
+    <w:rsid w:val="00690ACC"/>
     <w:rPr>
-      <w:rFonts w:asciiTheme="majorHAnsi" w:eastAsiaTheme="majorEastAsia" w:hAnsiTheme="majorHAnsi" w:cstheme="majorBidi"/>
+      <w:rFonts w:ascii="Cambria" w:eastAsiaTheme="majorEastAsia" w:hAnsi="Cambria" w:cstheme="majorBidi"/>
       <w:b/>
       <w:bCs/>
       <w:color w:val="000000" w:themeColor="text1"/>
@@ -3808,12 +4494,12 @@
     <w:link w:val="TitoloCarattere"/>
     <w:uiPriority w:val="10"/>
     <w:qFormat/>
-    <w:rsid w:val="00CA1B35"/>
+    <w:rsid w:val="00AA5FF3"/>
     <w:pPr>
       <w:contextualSpacing/>
     </w:pPr>
     <w:rPr>
-      <w:rFonts w:asciiTheme="majorHAnsi" w:eastAsiaTheme="majorEastAsia" w:hAnsiTheme="majorHAnsi" w:cstheme="majorBidi"/>
+      <w:rFonts w:eastAsiaTheme="majorEastAsia" w:cstheme="majorBidi"/>
       <w:spacing w:val="-10"/>
       <w:kern w:val="28"/>
       <w:sz w:val="56"/>
@@ -3825,9 +4511,9 @@
     <w:basedOn w:val="Carpredefinitoparagrafo"/>
     <w:link w:val="Titolo"/>
     <w:uiPriority w:val="10"/>
-    <w:rsid w:val="00CA1B35"/>
+    <w:rsid w:val="00AA5FF3"/>
     <w:rPr>
-      <w:rFonts w:asciiTheme="majorHAnsi" w:eastAsiaTheme="majorEastAsia" w:hAnsiTheme="majorHAnsi" w:cstheme="majorBidi"/>
+      <w:rFonts w:ascii="Cambria" w:eastAsiaTheme="majorEastAsia" w:hAnsi="Cambria" w:cstheme="majorBidi"/>
       <w:spacing w:val="-10"/>
       <w:kern w:val="28"/>
       <w:sz w:val="56"/>
